--- a/tests/build_tests/disk/expected/build_tests-disk-Report-Word.docx
+++ b/tests/build_tests/disk/expected/build_tests-disk-Report-Word.docx
@@ -9,9 +9,9 @@
       <w:r>
         <w:t>Disk Test Report</w:t>
         <w:br/>
-        <w:t>pppebay</w:t>
+        <w:t>root</w:t>
         <w:br/>
-        <w:t>2020-05-12</w:t>
+        <w:t>2020-08-07</w:t>
       </w:r>
     </w:p>
     <w:p>
@@ -43,7 +43,7 @@
     </w:p>
     <w:p>
       <w:r>
-        <w:t>This document was generated on 2020-05-12, 11:21:13 with the Automatic Report Generator (ARG) version "develop" on the Darwin system loft-macbook.home.</w:t>
+        <w:t>This document was generated on 2020-08-07, 15:05:58 with the Automatic Report Generator (ARG) version "develop" on the Linux system runner-0277ea0f-project-18732201-concurrent-0.</w:t>
       </w:r>
     </w:p>
     <w:p>
@@ -206,6 +206,9 @@
             <w:tcW w:type="dxa" w:w="4320"/>
           </w:tcPr>
           <w:p>
+            <w:pPr>
+              <w:pStyle w:val="MacroText"/>
+            </w:pPr>
             <w:r>
               <w:t>Exodus II files</w:t>
             </w:r>
@@ -216,6 +219,9 @@
             <w:tcW w:type="dxa" w:w="4320"/>
           </w:tcPr>
           <w:p>
+            <w:pPr>
+              <w:pStyle w:val="MacroText"/>
+            </w:pPr>
             <w:r>
               <w:t>1</w:t>
             </w:r>
@@ -228,6 +234,9 @@
             <w:tcW w:type="dxa" w:w="4320"/>
           </w:tcPr>
           <w:p>
+            <w:pPr>
+              <w:pStyle w:val="MacroText"/>
+            </w:pPr>
             <w:r>
               <w:t>element blocks</w:t>
             </w:r>
@@ -238,6 +247,9 @@
             <w:tcW w:type="dxa" w:w="4320"/>
           </w:tcPr>
           <w:p>
+            <w:pPr>
+              <w:pStyle w:val="MacroText"/>
+            </w:pPr>
             <w:r>
               <w:t>1</w:t>
             </w:r>
@@ -250,6 +262,9 @@
             <w:tcW w:type="dxa" w:w="4320"/>
           </w:tcPr>
           <w:p>
+            <w:pPr>
+              <w:pStyle w:val="MacroText"/>
+            </w:pPr>
             <w:r>
               <w:t>elements</w:t>
             </w:r>
@@ -260,6 +275,9 @@
             <w:tcW w:type="dxa" w:w="4320"/>
           </w:tcPr>
           <w:p>
+            <w:pPr>
+              <w:pStyle w:val="MacroText"/>
+            </w:pPr>
             <w:r>
               <w:t>7472</w:t>
             </w:r>
@@ -272,6 +290,9 @@
             <w:tcW w:type="dxa" w:w="4320"/>
           </w:tcPr>
           <w:p>
+            <w:pPr>
+              <w:pStyle w:val="MacroText"/>
+            </w:pPr>
             <w:r>
               <w:t>node fields</w:t>
             </w:r>
@@ -282,6 +303,9 @@
             <w:tcW w:type="dxa" w:w="4320"/>
           </w:tcPr>
           <w:p>
+            <w:pPr>
+              <w:pStyle w:val="MacroText"/>
+            </w:pPr>
             <w:r>
               <w:t>7</w:t>
             </w:r>
@@ -294,6 +318,9 @@
             <w:tcW w:type="dxa" w:w="4320"/>
           </w:tcPr>
           <w:p>
+            <w:pPr>
+              <w:pStyle w:val="MacroText"/>
+            </w:pPr>
             <w:r>
               <w:t>node sets</w:t>
             </w:r>
@@ -304,6 +331,9 @@
             <w:tcW w:type="dxa" w:w="4320"/>
           </w:tcPr>
           <w:p>
+            <w:pPr>
+              <w:pStyle w:val="MacroText"/>
+            </w:pPr>
             <w:r>
               <w:t>3</w:t>
             </w:r>
@@ -316,6 +346,9 @@
             <w:tcW w:type="dxa" w:w="4320"/>
           </w:tcPr>
           <w:p>
+            <w:pPr>
+              <w:pStyle w:val="MacroText"/>
+            </w:pPr>
             <w:r>
               <w:t>nodes</w:t>
             </w:r>
@@ -326,6 +359,9 @@
             <w:tcW w:type="dxa" w:w="4320"/>
           </w:tcPr>
           <w:p>
+            <w:pPr>
+              <w:pStyle w:val="MacroText"/>
+            </w:pPr>
             <w:r>
               <w:t>8499</w:t>
             </w:r>
@@ -338,6 +374,9 @@
             <w:tcW w:type="dxa" w:w="4320"/>
           </w:tcPr>
           <w:p>
+            <w:pPr>
+              <w:pStyle w:val="MacroText"/>
+            </w:pPr>
             <w:r>
               <w:t>side sets</w:t>
             </w:r>
@@ -348,6 +387,9 @@
             <w:tcW w:type="dxa" w:w="4320"/>
           </w:tcPr>
           <w:p>
+            <w:pPr>
+              <w:pStyle w:val="MacroText"/>
+            </w:pPr>
             <w:r>
               <w:t>7</w:t>
             </w:r>
@@ -443,7 +485,7 @@
               <w:pStyle w:val="MacroText"/>
             </w:pPr>
             <w:r>
-              <w:t>Unnamed block ID: 1 Type: HEX8</w:t>
+              <w:t>Unnamed block ID: 1</w:t>
             </w:r>
           </w:p>
         </w:tc>

--- a/tests/build_tests/disk/expected/build_tests-disk-Report-Word.docx
+++ b/tests/build_tests/disk/expected/build_tests-disk-Report-Word.docx
@@ -11,7 +11,7 @@
         <w:br/>
         <w:t>root</w:t>
         <w:br/>
-        <w:t>2020-08-07</w:t>
+        <w:t>2020-12-06</w:t>
       </w:r>
     </w:p>
     <w:p>
@@ -43,7 +43,7 @@
     </w:p>
     <w:p>
       <w:r>
-        <w:t>This document was generated on 2020-08-07, 15:05:58 with the Automatic Report Generator (ARG) version "develop" on the Linux system runner-0277ea0f-project-18732201-concurrent-0.</w:t>
+        <w:t>This document was generated on 2020-12-06, 22:35:43 with the Automatic Report Generator (ARG) version "develop" on the Linux system runner-72989761-project-18732201-concurrent-0.</w:t>
       </w:r>
     </w:p>
     <w:p>
@@ -133,9 +133,9 @@
       <w:r>
         <w:t>The current implementation offers the ability to integrate text, VTK-generated</w:t>
         <w:br/>
-        <w:t>visualizations, MatPlotLib plots, and other artifacts, in a MS Word document.</w:t>
+        <w:t>visualizations, MatPlotLib plots, and other artifacts, in a LaTeX or Word document.</w:t>
         <w:br/>
-        <w:t>Python-docx is used to glue of all this together.</w:t>
+        <w:t>PyLaTeX and Python-docx are used to glue of all this together.</w:t>
         <w:br/>
         <w:br/>
       </w:r>

--- a/tests/build_tests/disk/expected/build_tests-disk-Report-Word.docx
+++ b/tests/build_tests/disk/expected/build_tests-disk-Report-Word.docx
@@ -11,7 +11,7 @@
         <w:br/>
         <w:t>root</w:t>
         <w:br/>
-        <w:t>2020-12-06</w:t>
+        <w:t>2021-08-31</w:t>
       </w:r>
     </w:p>
     <w:p>
@@ -43,7 +43,7 @@
     </w:p>
     <w:p>
       <w:r>
-        <w:t>This document was generated on 2020-12-06, 22:35:43 with the Automatic Report Generator (ARG) version "develop" on the Linux system runner-72989761-project-18732201-concurrent-0.</w:t>
+        <w:t>This document was generated on 2021-08-31, 15:50:05 with the Automatic Report Generator (ARG) version "1.1.7-RC4" on the Linux system runner-0277ea0f-project-18732201-concurrent-0.</w:t>
       </w:r>
     </w:p>
     <w:p>
@@ -56,13 +56,13 @@
         <w:pStyle w:val="Heading1"/>
       </w:pPr>
       <w:r>
-        <w:t>1. Table of Contents</w:t>
+        <w:t>Table of Contents</w:t>
       </w:r>
     </w:p>
     <w:p>
       <w:r>
         <w:fldChar w:fldCharType="begin"/>
-        <w:instrText xml:space="preserve">TOC \o 1-3 \h \z \u</w:instrText>
+        <w:instrText xml:space="preserve">TOC \o 1-4 \h \z \u</w:instrText>
         <w:fldChar w:fldCharType="separate">
           <w:t>Right-click to update field.</w:t>
         </w:fldChar>
@@ -79,7 +79,7 @@
         <w:pStyle w:val="Heading1"/>
       </w:pPr>
       <w:r>
-        <w:t>2. List of Figures</w:t>
+        <w:t>List of Figures</w:t>
       </w:r>
     </w:p>
     <w:p>
@@ -100,7 +100,7 @@
         <w:pStyle w:val="Heading1"/>
       </w:pPr>
       <w:r>
-        <w:t>3. List of Tables</w:t>
+        <w:t>List of Tables</w:t>
       </w:r>
     </w:p>
     <w:p>
@@ -126,7 +126,7 @@
         <w:pStyle w:val="Heading1"/>
       </w:pPr>
       <w:r>
-        <w:t>4. Introduction</w:t>
+        <w:t>Introduction</w:t>
       </w:r>
     </w:p>
     <w:p>
@@ -150,7 +150,7 @@
         <w:pStyle w:val="Heading1"/>
       </w:pPr>
       <w:r>
-        <w:t>5. The Spinning Heated Disk Case</w:t>
+        <w:t>The Spinning Heated Disk Case</w:t>
       </w:r>
     </w:p>
     <w:p>
@@ -158,7 +158,7 @@
         <w:pStyle w:val="Heading2"/>
       </w:pPr>
       <w:r>
-        <w:t>5.1. Model Meta-Information</w:t>
+        <w:t>Model Meta-Information</w:t>
       </w:r>
     </w:p>
     <w:p>
@@ -1216,7 +1216,7 @@
         <w:pStyle w:val="Heading2"/>
       </w:pPr>
       <w:r>
-        <w:t>5.2. Visualizations of Some Available Attributes</w:t>
+        <w:t>Visualizations of Some Available Attributes</w:t>
       </w:r>
     </w:p>
     <w:p>
@@ -1224,7 +1224,7 @@
         <w:pStyle w:val="Heading3"/>
       </w:pPr>
       <w:r>
-        <w:t>5.2.1. Surface Renderings</w:t>
+        <w:t>Surface Renderings</w:t>
       </w:r>
     </w:p>
     <w:p>
@@ -1462,7 +1462,7 @@
         <w:pStyle w:val="Heading3"/>
       </w:pPr>
       <w:r>
-        <w:t>5.2.2. Isocontours</w:t>
+        <w:t>Isocontours</w:t>
       </w:r>
     </w:p>
     <w:p>
@@ -1606,7 +1606,7 @@
         <w:pStyle w:val="Heading3"/>
       </w:pPr>
       <w:r>
-        <w:t>5.2.3. Clips</w:t>
+        <w:t>Clips</w:t>
       </w:r>
     </w:p>
     <w:p>
@@ -1737,7 +1737,7 @@
         <w:pStyle w:val="Heading1"/>
       </w:pPr>
       <w:r>
-        <w:t>6. Results</w:t>
+        <w:t>Results</w:t>
       </w:r>
     </w:p>
     <w:p>
@@ -1750,7 +1750,7 @@
         <w:pStyle w:val="Heading2"/>
       </w:pPr>
       <w:r>
-        <w:t>6.1. Quantities of Interest -- Margin</w:t>
+        <w:t>Quantities of Interest -- Margin</w:t>
       </w:r>
     </w:p>
     <w:p>
@@ -1758,7 +1758,7 @@
         <w:pStyle w:val="Heading3"/>
       </w:pPr>
       <w:r>
-        <w:t>6.1.1. Requirements</w:t>
+        <w:t>Requirements</w:t>
       </w:r>
     </w:p>
     <w:p>
@@ -1776,7 +1776,7 @@
         <w:pStyle w:val="Heading3"/>
       </w:pPr>
       <w:r>
-        <w:t>6.1.2. Calculated Performance</w:t>
+        <w:t>Calculated Performance</w:t>
       </w:r>
     </w:p>
     <w:p>

--- a/tests/build_tests/disk/expected/build_tests-disk-Report-Word.docx
+++ b/tests/build_tests/disk/expected/build_tests-disk-Report-Word.docx
@@ -11,7 +11,7 @@
         <w:br/>
         <w:t>root</w:t>
         <w:br/>
-        <w:t>2021-08-31</w:t>
+        <w:t>2021-11-25</w:t>
       </w:r>
     </w:p>
     <w:p>
@@ -43,7 +43,7 @@
     </w:p>
     <w:p>
       <w:r>
-        <w:t>This document was generated on 2021-08-31, 15:50:05 with the Automatic Report Generator (ARG) version "1.1.7-RC4" on the Linux system runner-0277ea0f-project-18732201-concurrent-0.</w:t>
+        <w:t>This document was generated on 2021-11-25, 10:20:35 with the Automatic Report Generator (ARG) version "develop" on the Linux system runner-xxurkrix-project-18732201-concurrent-0.</w:t>
       </w:r>
     </w:p>
     <w:p>
@@ -414,17 +414,12 @@
         <w:t xml:space="preserve">: </w:t>
       </w:r>
       <w:r>
-        <w:rPr>
-          <w:b w:val="0"/>
-          <w:i w:val="0"/>
-        </w:rPr>
+        <w:rPr/>
         <w:t xml:space="preserve">Topological properties of </w:t>
       </w:r>
       <w:r>
         <w:rPr>
           <w:rFonts w:ascii="Courier" w:hAnsi="Courier"/>
-          <w:b w:val="0"/>
-          <w:i w:val="0"/>
         </w:rPr>
         <w:t>disk_out_ref.ex2</w:t>
       </w:r>
@@ -508,17 +503,12 @@
         <w:t xml:space="preserve">: </w:t>
       </w:r>
       <w:r>
-        <w:rPr>
-          <w:b w:val="0"/>
-          <w:i w:val="0"/>
-        </w:rPr>
+        <w:rPr/>
         <w:t xml:space="preserve">Element blocks of </w:t>
       </w:r>
       <w:r>
         <w:rPr>
           <w:rFonts w:ascii="Courier" w:hAnsi="Courier"/>
-          <w:b w:val="0"/>
-          <w:i w:val="0"/>
         </w:rPr>
         <w:t>disk_out_ref.ex2</w:t>
       </w:r>
@@ -658,24 +648,16 @@
         <w:t xml:space="preserve">: </w:t>
       </w:r>
       <w:r>
-        <w:rPr>
-          <w:b w:val="0"/>
-          <w:i w:val="0"/>
-        </w:rPr>
+        <w:rPr/>
         <w:t>Node</w:t>
       </w:r>
       <w:r>
-        <w:rPr>
-          <w:b w:val="0"/>
-          <w:i w:val="0"/>
-        </w:rPr>
+        <w:rPr/>
         <w:t xml:space="preserve"> sets of </w:t>
       </w:r>
       <w:r>
         <w:rPr>
           <w:rFonts w:ascii="Courier" w:hAnsi="Courier"/>
-          <w:b w:val="0"/>
-          <w:i w:val="0"/>
         </w:rPr>
         <w:t>disk_out_ref.ex2</w:t>
       </w:r>
@@ -927,24 +909,16 @@
         <w:t xml:space="preserve">: </w:t>
       </w:r>
       <w:r>
-        <w:rPr>
-          <w:b w:val="0"/>
-          <w:i w:val="0"/>
-        </w:rPr>
+        <w:rPr/>
         <w:t>Side</w:t>
       </w:r>
       <w:r>
-        <w:rPr>
-          <w:b w:val="0"/>
-          <w:i w:val="0"/>
-        </w:rPr>
+        <w:rPr/>
         <w:t xml:space="preserve"> sets of </w:t>
       </w:r>
       <w:r>
         <w:rPr>
           <w:rFonts w:ascii="Courier" w:hAnsi="Courier"/>
-          <w:b w:val="0"/>
-          <w:i w:val="0"/>
         </w:rPr>
         <w:t>disk_out_ref.ex2</w:t>
       </w:r>
@@ -1196,17 +1170,12 @@
         <w:t xml:space="preserve">: </w:t>
       </w:r>
       <w:r>
-        <w:rPr>
-          <w:b w:val="0"/>
-          <w:i w:val="0"/>
-        </w:rPr>
+        <w:rPr/>
         <w:t xml:space="preserve">Variables of </w:t>
       </w:r>
       <w:r>
         <w:rPr>
           <w:rFonts w:ascii="Courier" w:hAnsi="Courier"/>
-          <w:b w:val="0"/>
-          <w:i w:val="0"/>
         </w:rPr>
         <w:t>disk_out_ref.ex2</w:t>
       </w:r>
